--- a/Dokumentace projektu.docx
+++ b/Dokumentace projektu.docx
@@ -552,6 +552,24 @@
                               <w:jc w:val="center"/>
                               <w:rPr>
                                 <w:rFonts w:ascii="Arial" w:hAnsi="Arial" w:cs="Arial"/>
+                                <w:sz w:val="32"/>
+                                <w:szCs w:val="32"/>
+                              </w:rPr>
+                            </w:pPr>
+                            <w:r>
+                              <w:rPr>
+                                <w:rFonts w:ascii="Arial" w:hAnsi="Arial" w:cs="Arial"/>
+                                <w:sz w:val="32"/>
+                                <w:szCs w:val="32"/>
+                              </w:rPr>
+                              <w:t xml:space="preserve">Téma: </w:t>
+                            </w:r>
+                          </w:p>
+                          <w:p>
+                            <w:pPr>
+                              <w:jc w:val="center"/>
+                              <w:rPr>
+                                <w:rFonts w:ascii="Arial" w:hAnsi="Arial" w:cs="Arial"/>
                                 <w:b/>
                                 <w:sz w:val="28"/>
                                 <w:szCs w:val="28"/>
@@ -563,7 +581,7 @@
                                 <w:sz w:val="32"/>
                                 <w:szCs w:val="32"/>
                               </w:rPr>
-                              <w:t xml:space="preserve">Téma: </w:t>
+                              <w:t>Motory</w:t>
                             </w:r>
                           </w:p>
                         </w:txbxContent>
@@ -585,9 +603,31 @@
           </mc:Choice>
           <mc:Fallback>
             <w:pict>
-              <v:shape w14:anchorId="58A073B2" id="_x0000_s1028" type="#_x0000_t202" style="position:absolute;left:0;text-align:left;margin-left:372.8pt;margin-top:333.05pt;width:424pt;height:70pt;z-index:251663364;visibility:visible;mso-wrap-style:square;mso-width-percent:0;mso-height-percent:0;mso-wrap-distance-left:9pt;mso-wrap-distance-top:3.6pt;mso-wrap-distance-right:9pt;mso-wrap-distance-bottom:3.6pt;mso-position-horizontal:right;mso-position-horizontal-relative:margin;mso-position-vertical:absolute;mso-position-vertical-relative:text;mso-width-percent:0;mso-height-percent:0;mso-width-relative:margin;mso-height-relative:margin;v-text-anchor:top" o:gfxdata="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" stroked="f">
+              <v:shapetype w14:anchorId="58A073B2" id="_x0000_t202" coordsize="21600,21600" o:spt="202" path="m,l,21600r21600,l21600,xe">
+                <v:stroke joinstyle="miter"/>
+                <v:path gradientshapeok="t" o:connecttype="rect"/>
+              </v:shapetype>
+              <v:shape id="_x0000_s1028" type="#_x0000_t202" style="position:absolute;left:0;text-align:left;margin-left:372.8pt;margin-top:333.05pt;width:424pt;height:70pt;z-index:251663364;visibility:visible;mso-wrap-style:square;mso-width-percent:0;mso-height-percent:0;mso-wrap-distance-left:9pt;mso-wrap-distance-top:3.6pt;mso-wrap-distance-right:9pt;mso-wrap-distance-bottom:3.6pt;mso-position-horizontal:right;mso-position-horizontal-relative:margin;mso-position-vertical:absolute;mso-position-vertical-relative:text;mso-width-percent:0;mso-height-percent:0;mso-width-relative:margin;mso-height-relative:margin;v-text-anchor:top" o:gfxdata="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" stroked="f">
                 <v:textbox>
                   <w:txbxContent>
+                    <w:p>
+                      <w:pPr>
+                        <w:jc w:val="center"/>
+                        <w:rPr>
+                          <w:rFonts w:ascii="Arial" w:hAnsi="Arial" w:cs="Arial"/>
+                          <w:sz w:val="32"/>
+                          <w:szCs w:val="32"/>
+                        </w:rPr>
+                      </w:pPr>
+                      <w:r>
+                        <w:rPr>
+                          <w:rFonts w:ascii="Arial" w:hAnsi="Arial" w:cs="Arial"/>
+                          <w:sz w:val="32"/>
+                          <w:szCs w:val="32"/>
+                        </w:rPr>
+                        <w:t xml:space="preserve">Téma: </w:t>
+                      </w:r>
+                    </w:p>
                     <w:p>
                       <w:pPr>
                         <w:jc w:val="center"/>
@@ -604,7 +644,7 @@
                           <w:sz w:val="32"/>
                           <w:szCs w:val="32"/>
                         </w:rPr>
-                        <w:t xml:space="preserve">Téma: </w:t>
+                        <w:t>Motory</w:t>
                       </w:r>
                     </w:p>
                   </w:txbxContent>
@@ -1195,79 +1235,7 @@
           <w:color w:val="212529"/>
           <w:shd w:val="clear" w:color="auto" w:fill="FFFFFF"/>
         </w:rPr>
-        <w:t xml:space="preserve">. Online. In: Wikipedia: </w:t>
-      </w:r>
-      <w:proofErr w:type="spellStart"/>
-      <w:r>
-        <w:rPr>
-          <w:rFonts w:ascii="Arial" w:hAnsi="Arial"/>
-          <w:color w:val="212529"/>
-          <w:shd w:val="clear" w:color="auto" w:fill="FFFFFF"/>
-        </w:rPr>
-        <w:t>the</w:t>
-      </w:r>
-      <w:proofErr w:type="spellEnd"/>
-      <w:r>
-        <w:rPr>
-          <w:rFonts w:ascii="Arial" w:hAnsi="Arial"/>
-          <w:color w:val="212529"/>
-          <w:shd w:val="clear" w:color="auto" w:fill="FFFFFF"/>
-        </w:rPr>
-        <w:t xml:space="preserve"> free </w:t>
-      </w:r>
-      <w:proofErr w:type="spellStart"/>
-      <w:r>
-        <w:rPr>
-          <w:rFonts w:ascii="Arial" w:hAnsi="Arial"/>
-          <w:color w:val="212529"/>
-          <w:shd w:val="clear" w:color="auto" w:fill="FFFFFF"/>
-        </w:rPr>
-        <w:t>encyclopedia</w:t>
-      </w:r>
-      <w:proofErr w:type="spellEnd"/>
-      <w:r>
-        <w:rPr>
-          <w:rFonts w:ascii="Arial" w:hAnsi="Arial"/>
-          <w:color w:val="212529"/>
-          <w:shd w:val="clear" w:color="auto" w:fill="FFFFFF"/>
-        </w:rPr>
-        <w:t xml:space="preserve">. San Francisco (CA): </w:t>
-      </w:r>
-      <w:proofErr w:type="spellStart"/>
-      <w:r>
-        <w:rPr>
-          <w:rFonts w:ascii="Arial" w:hAnsi="Arial"/>
-          <w:color w:val="212529"/>
-          <w:shd w:val="clear" w:color="auto" w:fill="FFFFFF"/>
-        </w:rPr>
-        <w:t>Wikimedia</w:t>
-      </w:r>
-      <w:proofErr w:type="spellEnd"/>
-      <w:r>
-        <w:rPr>
-          <w:rFonts w:ascii="Arial" w:hAnsi="Arial"/>
-          <w:color w:val="212529"/>
-          <w:shd w:val="clear" w:color="auto" w:fill="FFFFFF"/>
-        </w:rPr>
-        <w:t xml:space="preserve"> </w:t>
-      </w:r>
-      <w:proofErr w:type="spellStart"/>
-      <w:r>
-        <w:rPr>
-          <w:rFonts w:ascii="Arial" w:hAnsi="Arial"/>
-          <w:color w:val="212529"/>
-          <w:shd w:val="clear" w:color="auto" w:fill="FFFFFF"/>
-        </w:rPr>
-        <w:t>Foundation</w:t>
-      </w:r>
-      <w:proofErr w:type="spellEnd"/>
-      <w:r>
-        <w:rPr>
-          <w:rFonts w:ascii="Arial" w:hAnsi="Arial"/>
-          <w:color w:val="212529"/>
-          <w:shd w:val="clear" w:color="auto" w:fill="FFFFFF"/>
-        </w:rPr>
-        <w:t>, 2001-. Dostupné z: </w:t>
+        <w:t>. Online. In: Wikipedia: the free encyclopedia. San Francisco (CA): Wikimedia Foundation, 2001-. Dostupné z: </w:t>
       </w:r>
       <w:hyperlink r:id="rId12" w:history="1">
         <w:r>
@@ -1315,79 +1283,7 @@
           <w:color w:val="212529"/>
           <w:shd w:val="clear" w:color="auto" w:fill="FFFFFF"/>
         </w:rPr>
-        <w:t xml:space="preserve">. Online. In: Wikipedia: </w:t>
-      </w:r>
-      <w:proofErr w:type="spellStart"/>
-      <w:r>
-        <w:rPr>
-          <w:rFonts w:ascii="Arial" w:hAnsi="Arial"/>
-          <w:color w:val="212529"/>
-          <w:shd w:val="clear" w:color="auto" w:fill="FFFFFF"/>
-        </w:rPr>
-        <w:t>the</w:t>
-      </w:r>
-      <w:proofErr w:type="spellEnd"/>
-      <w:r>
-        <w:rPr>
-          <w:rFonts w:ascii="Arial" w:hAnsi="Arial"/>
-          <w:color w:val="212529"/>
-          <w:shd w:val="clear" w:color="auto" w:fill="FFFFFF"/>
-        </w:rPr>
-        <w:t xml:space="preserve"> free </w:t>
-      </w:r>
-      <w:proofErr w:type="spellStart"/>
-      <w:r>
-        <w:rPr>
-          <w:rFonts w:ascii="Arial" w:hAnsi="Arial"/>
-          <w:color w:val="212529"/>
-          <w:shd w:val="clear" w:color="auto" w:fill="FFFFFF"/>
-        </w:rPr>
-        <w:t>encyclopedia</w:t>
-      </w:r>
-      <w:proofErr w:type="spellEnd"/>
-      <w:r>
-        <w:rPr>
-          <w:rFonts w:ascii="Arial" w:hAnsi="Arial"/>
-          <w:color w:val="212529"/>
-          <w:shd w:val="clear" w:color="auto" w:fill="FFFFFF"/>
-        </w:rPr>
-        <w:t xml:space="preserve">. San Francisco (CA): </w:t>
-      </w:r>
-      <w:proofErr w:type="spellStart"/>
-      <w:r>
-        <w:rPr>
-          <w:rFonts w:ascii="Arial" w:hAnsi="Arial"/>
-          <w:color w:val="212529"/>
-          <w:shd w:val="clear" w:color="auto" w:fill="FFFFFF"/>
-        </w:rPr>
-        <w:t>Wikimedia</w:t>
-      </w:r>
-      <w:proofErr w:type="spellEnd"/>
-      <w:r>
-        <w:rPr>
-          <w:rFonts w:ascii="Arial" w:hAnsi="Arial"/>
-          <w:color w:val="212529"/>
-          <w:shd w:val="clear" w:color="auto" w:fill="FFFFFF"/>
-        </w:rPr>
-        <w:t xml:space="preserve"> </w:t>
-      </w:r>
-      <w:proofErr w:type="spellStart"/>
-      <w:r>
-        <w:rPr>
-          <w:rFonts w:ascii="Arial" w:hAnsi="Arial"/>
-          <w:color w:val="212529"/>
-          <w:shd w:val="clear" w:color="auto" w:fill="FFFFFF"/>
-        </w:rPr>
-        <w:t>Foundation</w:t>
-      </w:r>
-      <w:proofErr w:type="spellEnd"/>
-      <w:r>
-        <w:rPr>
-          <w:rFonts w:ascii="Arial" w:hAnsi="Arial"/>
-          <w:color w:val="212529"/>
-          <w:shd w:val="clear" w:color="auto" w:fill="FFFFFF"/>
-        </w:rPr>
-        <w:t>, 2001-. Dostupné z: </w:t>
+        <w:t>. Online. In: Wikipedia: the free encyclopedia. San Francisco (CA): Wikimedia Foundation, 2001-. Dostupné z: </w:t>
       </w:r>
       <w:hyperlink r:id="rId13" w:history="1">
         <w:r>
@@ -1435,79 +1331,7 @@
           <w:color w:val="212529"/>
           <w:shd w:val="clear" w:color="auto" w:fill="FFFFFF"/>
         </w:rPr>
-        <w:t xml:space="preserve">. Online. In: Wikipedia: </w:t>
-      </w:r>
-      <w:proofErr w:type="spellStart"/>
-      <w:r>
-        <w:rPr>
-          <w:rFonts w:ascii="Arial" w:hAnsi="Arial"/>
-          <w:color w:val="212529"/>
-          <w:shd w:val="clear" w:color="auto" w:fill="FFFFFF"/>
-        </w:rPr>
-        <w:t>the</w:t>
-      </w:r>
-      <w:proofErr w:type="spellEnd"/>
-      <w:r>
-        <w:rPr>
-          <w:rFonts w:ascii="Arial" w:hAnsi="Arial"/>
-          <w:color w:val="212529"/>
-          <w:shd w:val="clear" w:color="auto" w:fill="FFFFFF"/>
-        </w:rPr>
-        <w:t xml:space="preserve"> free </w:t>
-      </w:r>
-      <w:proofErr w:type="spellStart"/>
-      <w:r>
-        <w:rPr>
-          <w:rFonts w:ascii="Arial" w:hAnsi="Arial"/>
-          <w:color w:val="212529"/>
-          <w:shd w:val="clear" w:color="auto" w:fill="FFFFFF"/>
-        </w:rPr>
-        <w:t>encyclopedia</w:t>
-      </w:r>
-      <w:proofErr w:type="spellEnd"/>
-      <w:r>
-        <w:rPr>
-          <w:rFonts w:ascii="Arial" w:hAnsi="Arial"/>
-          <w:color w:val="212529"/>
-          <w:shd w:val="clear" w:color="auto" w:fill="FFFFFF"/>
-        </w:rPr>
-        <w:t xml:space="preserve">. San Francisco (CA): </w:t>
-      </w:r>
-      <w:proofErr w:type="spellStart"/>
-      <w:r>
-        <w:rPr>
-          <w:rFonts w:ascii="Arial" w:hAnsi="Arial"/>
-          <w:color w:val="212529"/>
-          <w:shd w:val="clear" w:color="auto" w:fill="FFFFFF"/>
-        </w:rPr>
-        <w:t>Wikimedia</w:t>
-      </w:r>
-      <w:proofErr w:type="spellEnd"/>
-      <w:r>
-        <w:rPr>
-          <w:rFonts w:ascii="Arial" w:hAnsi="Arial"/>
-          <w:color w:val="212529"/>
-          <w:shd w:val="clear" w:color="auto" w:fill="FFFFFF"/>
-        </w:rPr>
-        <w:t xml:space="preserve"> </w:t>
-      </w:r>
-      <w:proofErr w:type="spellStart"/>
-      <w:r>
-        <w:rPr>
-          <w:rFonts w:ascii="Arial" w:hAnsi="Arial"/>
-          <w:color w:val="212529"/>
-          <w:shd w:val="clear" w:color="auto" w:fill="FFFFFF"/>
-        </w:rPr>
-        <w:t>Foundation</w:t>
-      </w:r>
-      <w:proofErr w:type="spellEnd"/>
-      <w:r>
-        <w:rPr>
-          <w:rFonts w:ascii="Arial" w:hAnsi="Arial"/>
-          <w:color w:val="212529"/>
-          <w:shd w:val="clear" w:color="auto" w:fill="FFFFFF"/>
-        </w:rPr>
-        <w:t>, 2001-. Dostupné z: </w:t>
+        <w:t>. Online. In: Wikipedia: the free encyclopedia. San Francisco (CA): Wikimedia Foundation, 2001-. Dostupné z: </w:t>
       </w:r>
       <w:hyperlink r:id="rId14" w:history="1">
         <w:r>
@@ -1569,25 +1393,7 @@
             <w:rFonts w:ascii="Arial" w:hAnsi="Arial" w:cs="Arial"/>
             <w:color w:val="007BFF"/>
           </w:rPr>
-          <w:t>https://www.w3schools.com/</w:t>
-        </w:r>
-        <w:proofErr w:type="spellStart"/>
-        <w:r>
-          <w:rPr>
-            <w:rStyle w:val="Hypertextovodkaz"/>
-            <w:rFonts w:ascii="Arial" w:hAnsi="Arial" w:cs="Arial"/>
-            <w:color w:val="007BFF"/>
-          </w:rPr>
-          <w:t>js</w:t>
-        </w:r>
-        <w:proofErr w:type="spellEnd"/>
-        <w:r>
-          <w:rPr>
-            <w:rStyle w:val="Hypertextovodkaz"/>
-            <w:rFonts w:ascii="Arial" w:hAnsi="Arial" w:cs="Arial"/>
-            <w:color w:val="007BFF"/>
-          </w:rPr>
-          <w:t>/default.asp</w:t>
+          <w:t>https://www.w3schools.com/js/default.asp</w:t>
         </w:r>
       </w:hyperlink>
       <w:r>
@@ -1660,27 +1466,7 @@
             <w:color w:val="007BFF"/>
             <w:shd w:val="clear" w:color="auto" w:fill="FFFFFF"/>
           </w:rPr>
-          <w:t>https://www.w3schools.com/</w:t>
-        </w:r>
-        <w:proofErr w:type="spellStart"/>
-        <w:r>
-          <w:rPr>
-            <w:rStyle w:val="Hypertextovodkaz"/>
-            <w:rFonts w:ascii="Arial" w:hAnsi="Arial" w:cs="Arial"/>
-            <w:color w:val="007BFF"/>
-            <w:shd w:val="clear" w:color="auto" w:fill="FFFFFF"/>
-          </w:rPr>
-          <w:t>css</w:t>
-        </w:r>
-        <w:proofErr w:type="spellEnd"/>
-        <w:r>
-          <w:rPr>
-            <w:rStyle w:val="Hypertextovodkaz"/>
-            <w:rFonts w:ascii="Arial" w:hAnsi="Arial" w:cs="Arial"/>
-            <w:color w:val="007BFF"/>
-            <w:shd w:val="clear" w:color="auto" w:fill="FFFFFF"/>
-          </w:rPr>
-          <w:t>/default.asp</w:t>
+          <w:t>https://www.w3schools.com/css/default.asp</w:t>
         </w:r>
       </w:hyperlink>
       <w:r>
@@ -1751,27 +1537,7 @@
             <w:color w:val="007BFF"/>
             <w:shd w:val="clear" w:color="auto" w:fill="FFFFFF"/>
           </w:rPr>
-          <w:t>https://www.canva.com/</w:t>
-        </w:r>
-        <w:proofErr w:type="spellStart"/>
-        <w:r>
-          <w:rPr>
-            <w:rStyle w:val="Hypertextovodkaz"/>
-            <w:rFonts w:ascii="Arial" w:hAnsi="Arial" w:cs="Arial"/>
-            <w:color w:val="007BFF"/>
-            <w:shd w:val="clear" w:color="auto" w:fill="FFFFFF"/>
-          </w:rPr>
-          <w:t>cs_cz</w:t>
-        </w:r>
-        <w:proofErr w:type="spellEnd"/>
-        <w:r>
-          <w:rPr>
-            <w:rStyle w:val="Hypertextovodkaz"/>
-            <w:rFonts w:ascii="Arial" w:hAnsi="Arial" w:cs="Arial"/>
-            <w:color w:val="007BFF"/>
-            <w:shd w:val="clear" w:color="auto" w:fill="FFFFFF"/>
-          </w:rPr>
-          <w:t>/</w:t>
+          <w:t>https://www.canva.com/cs_cz/</w:t>
         </w:r>
       </w:hyperlink>
       <w:r>
@@ -8861,16 +8627,6 @@
 </file>
 
 <file path=customXml/item1.xml><?xml version="1.0" encoding="utf-8"?>
-<p:properties xmlns:p="http://schemas.microsoft.com/office/2006/metadata/properties" xmlns:xsi="http://www.w3.org/2001/XMLSchema-instance" xmlns:pc="http://schemas.microsoft.com/office/infopath/2007/PartnerControls">
-  <documentManagement>
-    <lcf76f155ced4ddcb4097134ff3c332f xmlns="7254e143-aaa1-4413-904a-afee058fa780">
-      <Terms xmlns="http://schemas.microsoft.com/office/infopath/2007/PartnerControls"/>
-    </lcf76f155ced4ddcb4097134ff3c332f>
-  </documentManagement>
-</p:properties>
-</file>
-
-<file path=customXml/item2.xml><?xml version="1.0" encoding="utf-8"?>
 <ct:contentTypeSchema xmlns:ct="http://schemas.microsoft.com/office/2006/metadata/contentType" xmlns:ma="http://schemas.microsoft.com/office/2006/metadata/properties/metaAttributes" ct:_="" ma:_="" ma:contentTypeName="Dokument" ma:contentTypeID="0x0101006E026EA0E6A7FB42AFCB11B1195F8506" ma:contentTypeVersion="17" ma:contentTypeDescription="Vytvoří nový dokument" ma:contentTypeScope="" ma:versionID="013998f46f6f9374970549724842c210">
   <xsd:schema xmlns:xsd="http://www.w3.org/2001/XMLSchema" xmlns:xs="http://www.w3.org/2001/XMLSchema" xmlns:p="http://schemas.microsoft.com/office/2006/metadata/properties" xmlns:ns2="8e915caa-1bd9-4cd6-a2ae-168ad173321d" xmlns:ns3="7254e143-aaa1-4413-904a-afee058fa780" targetNamespace="http://schemas.microsoft.com/office/2006/metadata/properties" ma:root="true" ma:fieldsID="924d4536dd2e75b8b206f11d3b14d7af" ns2:_="" ns3:_="">
     <xsd:import namespace="8e915caa-1bd9-4cd6-a2ae-168ad173321d"/>
@@ -9099,7 +8855,26 @@
 </ct:contentTypeSchema>
 </file>
 
+<file path=customXml/item2.xml><?xml version="1.0" encoding="utf-8"?>
+<p:properties xmlns:p="http://schemas.microsoft.com/office/2006/metadata/properties" xmlns:xsi="http://www.w3.org/2001/XMLSchema-instance" xmlns:pc="http://schemas.microsoft.com/office/infopath/2007/PartnerControls">
+  <documentManagement>
+    <lcf76f155ced4ddcb4097134ff3c332f xmlns="7254e143-aaa1-4413-904a-afee058fa780">
+      <Terms xmlns="http://schemas.microsoft.com/office/infopath/2007/PartnerControls"/>
+    </lcf76f155ced4ddcb4097134ff3c332f>
+  </documentManagement>
+</p:properties>
+</file>
+
 <file path=customXml/item3.xml><?xml version="1.0" encoding="utf-8"?>
+<?mso-contentType ?>
+<FormTemplates xmlns="http://schemas.microsoft.com/sharepoint/v3/contenttype/forms">
+  <Display>DocumentLibraryForm</Display>
+  <Edit>DocumentLibraryForm</Edit>
+  <New>DocumentLibraryForm</New>
+</FormTemplates>
+</file>
+
+<file path=customXml/item4.xml><?xml version="1.0" encoding="utf-8"?>
 <b:Sources xmlns:b="http://schemas.openxmlformats.org/officeDocument/2006/bibliography" xmlns="http://schemas.openxmlformats.org/officeDocument/2006/bibliography" SelectedStyle="\APASixthEditionOfficeOnline.xsl" StyleName="APA" Version="6">
   <b:Source>
     <b:Tag>Zástupný_text1</b:Tag>
@@ -9110,26 +8885,7 @@
 </b:Sources>
 </file>
 
-<file path=customXml/item4.xml><?xml version="1.0" encoding="utf-8"?>
-<?mso-contentType ?>
-<FormTemplates xmlns="http://schemas.microsoft.com/sharepoint/v3/contenttype/forms">
-  <Display>DocumentLibraryForm</Display>
-  <Edit>DocumentLibraryForm</Edit>
-  <New>DocumentLibraryForm</New>
-</FormTemplates>
-</file>
-
 <file path=customXml/itemProps1.xml><?xml version="1.0" encoding="utf-8"?>
-<ds:datastoreItem xmlns:ds="http://schemas.openxmlformats.org/officeDocument/2006/customXml" ds:itemID="{2D3EDB30-C6EB-4925-A5AC-1D0510056AB4}">
-  <ds:schemaRefs>
-    <ds:schemaRef ds:uri="http://schemas.microsoft.com/office/2006/metadata/properties"/>
-    <ds:schemaRef ds:uri="http://schemas.microsoft.com/office/infopath/2007/PartnerControls"/>
-    <ds:schemaRef ds:uri="7254e143-aaa1-4413-904a-afee058fa780"/>
-  </ds:schemaRefs>
-</ds:datastoreItem>
-</file>
-
-<file path=customXml/itemProps2.xml><?xml version="1.0" encoding="utf-8"?>
 <ds:datastoreItem xmlns:ds="http://schemas.openxmlformats.org/officeDocument/2006/customXml" ds:itemID="{7F8DCE64-DAC8-4C17-939F-DB6527556032}">
   <ds:schemaRefs>
     <ds:schemaRef ds:uri="http://schemas.microsoft.com/office/2006/metadata/contentType"/>
@@ -9148,18 +8904,28 @@
 </ds:datastoreItem>
 </file>
 
+<file path=customXml/itemProps2.xml><?xml version="1.0" encoding="utf-8"?>
+<ds:datastoreItem xmlns:ds="http://schemas.openxmlformats.org/officeDocument/2006/customXml" ds:itemID="{2D3EDB30-C6EB-4925-A5AC-1D0510056AB4}">
+  <ds:schemaRefs>
+    <ds:schemaRef ds:uri="http://schemas.microsoft.com/office/2006/metadata/properties"/>
+    <ds:schemaRef ds:uri="http://schemas.microsoft.com/office/infopath/2007/PartnerControls"/>
+    <ds:schemaRef ds:uri="7254e143-aaa1-4413-904a-afee058fa780"/>
+  </ds:schemaRefs>
+</ds:datastoreItem>
+</file>
+
 <file path=customXml/itemProps3.xml><?xml version="1.0" encoding="utf-8"?>
+<ds:datastoreItem xmlns:ds="http://schemas.openxmlformats.org/officeDocument/2006/customXml" ds:itemID="{BECD490E-B7EB-4310-8804-2DF49945C04F}">
+  <ds:schemaRefs>
+    <ds:schemaRef ds:uri="http://schemas.microsoft.com/sharepoint/v3/contenttype/forms"/>
+  </ds:schemaRefs>
+</ds:datastoreItem>
+</file>
+
+<file path=customXml/itemProps4.xml><?xml version="1.0" encoding="utf-8"?>
 <ds:datastoreItem xmlns:ds="http://schemas.openxmlformats.org/officeDocument/2006/customXml" ds:itemID="{EDD9B6BE-E0EB-426B-8000-F3405EE85DA1}">
   <ds:schemaRefs>
     <ds:schemaRef ds:uri="http://schemas.openxmlformats.org/officeDocument/2006/bibliography"/>
   </ds:schemaRefs>
 </ds:datastoreItem>
-</file>
-
-<file path=customXml/itemProps4.xml><?xml version="1.0" encoding="utf-8"?>
-<ds:datastoreItem xmlns:ds="http://schemas.openxmlformats.org/officeDocument/2006/customXml" ds:itemID="{BECD490E-B7EB-4310-8804-2DF49945C04F}">
-  <ds:schemaRefs>
-    <ds:schemaRef ds:uri="http://schemas.microsoft.com/sharepoint/v3/contenttype/forms"/>
-  </ds:schemaRefs>
-</ds:datastoreItem>
 </file>